--- a/0-documentation/Avancement backoffice_01.docx
+++ b/0-documentation/Avancement backoffice_01.docx
@@ -59,6 +59,8 @@
           <w:sz w:val="28"/>
         </w:rPr>
       </w:pPr>
+      <w:bookmarkStart w:id="0" w:name="_GoBack"/>
+      <w:bookmarkEnd w:id="0"/>
       <w:r>
         <w:rPr>
           <w:sz w:val="28"/>
@@ -77,8 +79,8 @@
         </w:rPr>
         <w:drawing>
           <wp:inline distT="0" distB="0" distL="0" distR="0" wp14:anchorId="28789129" wp14:editId="22441BCC">
-            <wp:extent cx="5760720" cy="4146910"/>
-            <wp:effectExtent l="0" t="0" r="0" b="6350"/>
+            <wp:extent cx="5759450" cy="4006850"/>
+            <wp:effectExtent l="0" t="0" r="0" b="0"/>
             <wp:docPr id="6" name="Image 6"/>
             <wp:cNvGraphicFramePr>
               <a:graphicFrameLocks xmlns:a="http://schemas.openxmlformats.org/drawingml/2006/main" noChangeAspect="1"/>
@@ -99,7 +101,7 @@
                   <pic:spPr>
                     <a:xfrm>
                       <a:off x="0" y="0"/>
-                      <a:ext cx="5760720" cy="4146910"/>
+                      <a:ext cx="5760720" cy="4007734"/>
                     </a:xfrm>
                     <a:prstGeom prst="rect">
                       <a:avLst/>
@@ -125,10 +127,7 @@
         <w:jc w:val="both"/>
       </w:pPr>
     </w:p>
-    <w:p>
-      <w:bookmarkStart w:id="0" w:name="_GoBack"/>
-    </w:p>
-    <w:bookmarkEnd w:id="0"/>
+    <w:p/>
     <w:p>
       <w:r>
         <w:rPr>
